--- a/Documentations/Interview Results.docx
+++ b/Documentations/Interview Results.docx
@@ -27,6 +27,159 @@
       <w:pPr>
         <w:pStyle w:val="NoSpacing"/>
         <w:ind w:left="360"/>
+        <w:rPr>
+          <w:b/>
+        </w:rPr>
+      </w:pPr>
+      <w:r>
+        <w:rPr>
+          <w:i/>
+        </w:rPr>
+        <w:tab/>
+      </w:r>
+      <w:r>
+        <w:rPr>
+          <w:b/>
+          <w:i/>
+        </w:rPr>
+        <w:t>Questions</w:t>
+      </w:r>
+    </w:p>
+    <w:p>
+      <w:pPr>
+        <w:pStyle w:val="NoSpacing"/>
+        <w:numPr>
+          <w:ilvl w:val="0"/>
+          <w:numId w:val="11"/>
+        </w:numPr>
+        <w:rPr>
+          <w:b/>
+          <w:i/>
+          <w:sz w:val="20"/>
+        </w:rPr>
+      </w:pPr>
+      <w:r>
+        <w:rPr>
+          <w:b/>
+          <w:i/>
+          <w:sz w:val="20"/>
+        </w:rPr>
+        <w:t>As a program Director, would you want to have access to or view the violations of the students in a mobile application? If yes or no, Why?</w:t>
+      </w:r>
+    </w:p>
+    <w:p>
+      <w:pPr>
+        <w:pStyle w:val="NoSpacing"/>
+        <w:numPr>
+          <w:ilvl w:val="0"/>
+          <w:numId w:val="11"/>
+        </w:numPr>
+        <w:rPr>
+          <w:b/>
+          <w:i/>
+          <w:sz w:val="20"/>
+        </w:rPr>
+      </w:pPr>
+      <w:r>
+        <w:rPr>
+          <w:b/>
+          <w:i/>
+          <w:sz w:val="20"/>
+        </w:rPr>
+        <w:t>Do you think that the process of issuing violations to students is time-consuming? If yes or no, Why?</w:t>
+      </w:r>
+    </w:p>
+    <w:p>
+      <w:pPr>
+        <w:pStyle w:val="NoSpacing"/>
+        <w:numPr>
+          <w:ilvl w:val="0"/>
+          <w:numId w:val="11"/>
+        </w:numPr>
+        <w:rPr>
+          <w:b/>
+          <w:i/>
+          <w:sz w:val="20"/>
+        </w:rPr>
+      </w:pPr>
+      <w:r>
+        <w:rPr>
+          <w:b/>
+          <w:i/>
+          <w:sz w:val="20"/>
+        </w:rPr>
+        <w:t>Do you think that students are aware of the number and nature of their violations? If yes or no, Why?</w:t>
+      </w:r>
+    </w:p>
+    <w:p>
+      <w:pPr>
+        <w:pStyle w:val="NoSpacing"/>
+        <w:numPr>
+          <w:ilvl w:val="0"/>
+          <w:numId w:val="11"/>
+        </w:numPr>
+        <w:rPr>
+          <w:b/>
+          <w:i/>
+          <w:sz w:val="20"/>
+        </w:rPr>
+      </w:pPr>
+      <w:r>
+        <w:rPr>
+          <w:b/>
+          <w:i/>
+          <w:sz w:val="20"/>
+        </w:rPr>
+        <w:t xml:space="preserve">Do you think there is a need for a storage for </w:t>
+      </w:r>
+      <w:proofErr w:type="gramStart"/>
+      <w:r>
+        <w:rPr>
+          <w:b/>
+          <w:i/>
+          <w:sz w:val="20"/>
+        </w:rPr>
+        <w:t>all of</w:t>
+      </w:r>
+      <w:proofErr w:type="gramEnd"/>
+      <w:r>
+        <w:rPr>
+          <w:b/>
+          <w:i/>
+          <w:sz w:val="20"/>
+        </w:rPr>
+        <w:t xml:space="preserve"> the records of cancelled violations? If yes or no, why? </w:t>
+      </w:r>
+    </w:p>
+    <w:p>
+      <w:pPr>
+        <w:pStyle w:val="NoSpacing"/>
+        <w:numPr>
+          <w:ilvl w:val="0"/>
+          <w:numId w:val="11"/>
+        </w:numPr>
+        <w:rPr>
+          <w:b/>
+          <w:i/>
+          <w:sz w:val="20"/>
+        </w:rPr>
+      </w:pPr>
+      <w:r>
+        <w:rPr>
+          <w:b/>
+          <w:i/>
+          <w:sz w:val="20"/>
+        </w:rPr>
+        <w:t>Do you think a mobile application will help innovate the manual process of issuing a violation to the student? If yes or no, why?</w:t>
+      </w:r>
+    </w:p>
+    <w:p>
+      <w:pPr>
+        <w:pStyle w:val="NoSpacing"/>
+        <w:ind w:left="360"/>
+        <w:rPr>
+          <w:sz w:val="20"/>
+        </w:rPr>
       </w:pPr>
     </w:p>
     <w:p>
@@ -41,6 +194,28 @@
       <w:r>
         <w:t>School of Management</w:t>
       </w:r>
+      <w:r>
+        <w:t xml:space="preserve"> </w:t>
+      </w:r>
+    </w:p>
+    <w:p>
+      <w:pPr>
+        <w:pStyle w:val="NoSpacing"/>
+        <w:ind w:left="360"/>
+        <w:rPr>
+          <w:b/>
+          <w:i/>
+          <w:sz w:val="20"/>
+        </w:rPr>
+      </w:pPr>
+      <w:r>
+        <w:rPr>
+          <w:b/>
+          <w:i/>
+          <w:sz w:val="20"/>
+        </w:rPr>
+        <w:t>Answers</w:t>
+      </w:r>
     </w:p>
     <w:p>
       <w:pPr>
@@ -128,6 +303,25 @@
     <w:p>
       <w:pPr>
         <w:pStyle w:val="NoSpacing"/>
+        <w:ind w:left="360"/>
+        <w:rPr>
+          <w:b/>
+          <w:i/>
+          <w:sz w:val="20"/>
+        </w:rPr>
+      </w:pPr>
+      <w:r>
+        <w:rPr>
+          <w:b/>
+          <w:i/>
+          <w:sz w:val="20"/>
+        </w:rPr>
+        <w:t>Answers</w:t>
+      </w:r>
+    </w:p>
+    <w:p>
+      <w:pPr>
+        <w:pStyle w:val="NoSpacing"/>
       </w:pPr>
     </w:p>
     <w:p>
@@ -193,6 +387,109 @@
     <w:p>
       <w:pPr>
         <w:pStyle w:val="NoSpacing"/>
+        <w:ind w:left="360"/>
+      </w:pPr>
+    </w:p>
+    <w:p>
+      <w:pPr>
+        <w:pStyle w:val="NoSpacing"/>
+        <w:ind w:left="360"/>
+      </w:pPr>
+    </w:p>
+    <w:p>
+      <w:pPr>
+        <w:pStyle w:val="NoSpacing"/>
+        <w:ind w:left="360"/>
+      </w:pPr>
+    </w:p>
+    <w:p>
+      <w:pPr>
+        <w:pStyle w:val="NoSpacing"/>
+        <w:ind w:left="360"/>
+      </w:pPr>
+    </w:p>
+    <w:p>
+      <w:pPr>
+        <w:pStyle w:val="NoSpacing"/>
+        <w:ind w:left="360"/>
+      </w:pPr>
+    </w:p>
+    <w:p>
+      <w:pPr>
+        <w:pStyle w:val="NoSpacing"/>
+        <w:ind w:left="360"/>
+      </w:pPr>
+    </w:p>
+    <w:p>
+      <w:pPr>
+        <w:pStyle w:val="NoSpacing"/>
+        <w:ind w:left="360"/>
+      </w:pPr>
+    </w:p>
+    <w:p>
+      <w:pPr>
+        <w:pStyle w:val="NoSpacing"/>
+        <w:ind w:left="360"/>
+      </w:pPr>
+    </w:p>
+    <w:p>
+      <w:pPr>
+        <w:pStyle w:val="NoSpacing"/>
+        <w:ind w:left="360"/>
+      </w:pPr>
+    </w:p>
+    <w:p>
+      <w:pPr>
+        <w:pStyle w:val="NoSpacing"/>
+        <w:ind w:left="360"/>
+      </w:pPr>
+    </w:p>
+    <w:p>
+      <w:pPr>
+        <w:pStyle w:val="NoSpacing"/>
+        <w:ind w:left="360"/>
+      </w:pPr>
+    </w:p>
+    <w:p>
+      <w:pPr>
+        <w:pStyle w:val="NoSpacing"/>
+        <w:ind w:left="360"/>
+      </w:pPr>
+    </w:p>
+    <w:p>
+      <w:pPr>
+        <w:pStyle w:val="NoSpacing"/>
+        <w:ind w:left="360"/>
+      </w:pPr>
+    </w:p>
+    <w:p>
+      <w:pPr>
+        <w:pStyle w:val="NoSpacing"/>
+        <w:ind w:left="360"/>
+      </w:pPr>
+    </w:p>
+    <w:p>
+      <w:pPr>
+        <w:pStyle w:val="NoSpacing"/>
+        <w:ind w:left="360"/>
+      </w:pPr>
+    </w:p>
+    <w:p>
+      <w:pPr>
+        <w:pStyle w:val="NoSpacing"/>
+        <w:ind w:left="360"/>
+      </w:pPr>
+    </w:p>
+    <w:p>
+      <w:pPr>
+        <w:pStyle w:val="NoSpacing"/>
+        <w:ind w:left="360"/>
+      </w:pPr>
+    </w:p>
+    <w:p>
+      <w:pPr>
+        <w:pStyle w:val="NoSpacing"/>
+        <w:ind w:left="360"/>
       </w:pPr>
     </w:p>
     <w:p>
@@ -210,6 +507,186 @@
     <w:p>
       <w:pPr>
         <w:pStyle w:val="NoSpacing"/>
+        <w:rPr>
+          <w:b/>
+          <w:i/>
+        </w:rPr>
+      </w:pPr>
+      <w:r>
+        <w:rPr>
+          <w:i/>
+        </w:rPr>
+        <w:tab/>
+      </w:r>
+      <w:r>
+        <w:rPr>
+          <w:b/>
+          <w:i/>
+        </w:rPr>
+        <w:t>Questions</w:t>
+      </w:r>
+    </w:p>
+    <w:p>
+      <w:pPr>
+        <w:pStyle w:val="NoSpacing"/>
+        <w:numPr>
+          <w:ilvl w:val="0"/>
+          <w:numId w:val="12"/>
+        </w:numPr>
+        <w:rPr>
+          <w:b/>
+          <w:i/>
+          <w:sz w:val="20"/>
+        </w:rPr>
+      </w:pPr>
+      <w:r>
+        <w:rPr>
+          <w:b/>
+          <w:i/>
+          <w:sz w:val="20"/>
+        </w:rPr>
+        <w:t>As the head of the discipline office, would want to have access to or view the violations of the students on mobile application? If yes or no, why?</w:t>
+      </w:r>
+    </w:p>
+    <w:p>
+      <w:pPr>
+        <w:pStyle w:val="NoSpacing"/>
+        <w:numPr>
+          <w:ilvl w:val="0"/>
+          <w:numId w:val="12"/>
+        </w:numPr>
+        <w:rPr>
+          <w:b/>
+          <w:i/>
+          <w:sz w:val="20"/>
+        </w:rPr>
+      </w:pPr>
+      <w:r>
+        <w:rPr>
+          <w:b/>
+          <w:i/>
+          <w:sz w:val="20"/>
+        </w:rPr>
+        <w:t>Do you think that the manual process of issuing violations to the students is time-consuming? If yes or no, why?</w:t>
+      </w:r>
+    </w:p>
+    <w:p>
+      <w:pPr>
+        <w:pStyle w:val="NoSpacing"/>
+        <w:numPr>
+          <w:ilvl w:val="0"/>
+          <w:numId w:val="12"/>
+        </w:numPr>
+        <w:rPr>
+          <w:b/>
+          <w:i/>
+          <w:sz w:val="20"/>
+        </w:rPr>
+      </w:pPr>
+      <w:r>
+        <w:rPr>
+          <w:b/>
+          <w:i/>
+          <w:sz w:val="20"/>
+        </w:rPr>
+        <w:t>Do you think that the students are aware of the number and nature of their violations? If yes or no, why?</w:t>
+      </w:r>
+    </w:p>
+    <w:p>
+      <w:pPr>
+        <w:pStyle w:val="NoSpacing"/>
+        <w:numPr>
+          <w:ilvl w:val="0"/>
+          <w:numId w:val="12"/>
+        </w:numPr>
+        <w:rPr>
+          <w:b/>
+          <w:i/>
+          <w:sz w:val="20"/>
+        </w:rPr>
+      </w:pPr>
+      <w:r>
+        <w:rPr>
+          <w:b/>
+          <w:i/>
+          <w:sz w:val="20"/>
+        </w:rPr>
+        <w:t xml:space="preserve">Do you think there is a need for a storage for </w:t>
+      </w:r>
+      <w:proofErr w:type="gramStart"/>
+      <w:r>
+        <w:rPr>
+          <w:b/>
+          <w:i/>
+          <w:sz w:val="20"/>
+        </w:rPr>
+        <w:t>all of</w:t>
+      </w:r>
+      <w:proofErr w:type="gramEnd"/>
+      <w:r>
+        <w:rPr>
+          <w:b/>
+          <w:i/>
+          <w:sz w:val="20"/>
+        </w:rPr>
+        <w:t xml:space="preserve"> the records of cancelled violations? If yes or no, why? </w:t>
+      </w:r>
+    </w:p>
+    <w:p>
+      <w:pPr>
+        <w:pStyle w:val="NoSpacing"/>
+        <w:numPr>
+          <w:ilvl w:val="0"/>
+          <w:numId w:val="12"/>
+        </w:numPr>
+        <w:rPr>
+          <w:b/>
+          <w:i/>
+          <w:sz w:val="20"/>
+        </w:rPr>
+      </w:pPr>
+      <w:r>
+        <w:rPr>
+          <w:b/>
+          <w:i/>
+          <w:sz w:val="20"/>
+        </w:rPr>
+        <w:t>Do you think that a mobile application is necessary to help the manual process of issuing violations to students? If yes or no, why?</w:t>
+      </w:r>
+    </w:p>
+    <w:p>
+      <w:pPr>
+        <w:pStyle w:val="NoSpacing"/>
+        <w:ind w:left="720"/>
+        <w:rPr>
+          <w:b/>
+          <w:i/>
+          <w:sz w:val="20"/>
+        </w:rPr>
+      </w:pPr>
+    </w:p>
+    <w:p>
+      <w:pPr>
+        <w:pStyle w:val="NoSpacing"/>
+        <w:ind w:left="720"/>
+        <w:rPr>
+          <w:b/>
+          <w:i/>
+          <w:sz w:val="20"/>
+        </w:rPr>
+      </w:pPr>
+      <w:r>
+        <w:rPr>
+          <w:b/>
+          <w:i/>
+          <w:sz w:val="20"/>
+        </w:rPr>
+        <w:t>Answers</w:t>
+      </w:r>
+    </w:p>
+    <w:p>
+      <w:pPr>
+        <w:pStyle w:val="NoSpacing"/>
       </w:pPr>
     </w:p>
     <w:p>
@@ -275,43 +752,135 @@
         </w:numPr>
       </w:pPr>
       <w:r>
-        <w:t xml:space="preserve">Yes, absolutely! But it should be more comprehensive, detailed, and </w:t>
-      </w:r>
+        <w:t>Yes, absolutely! But it should be more comprehensive, detailed, and secured. This app should have a security feature to comply to the Data Privacy Law.</w:t>
+      </w:r>
+    </w:p>
+    <w:p>
+      <w:pPr>
+        <w:pStyle w:val="NoSpacing"/>
+      </w:pPr>
+    </w:p>
+    <w:p>
+      <w:pPr>
+        <w:pStyle w:val="NoSpacing"/>
+      </w:pPr>
+    </w:p>
+    <w:p>
+      <w:pPr>
+        <w:pStyle w:val="NoSpacing"/>
+      </w:pPr>
+    </w:p>
+    <w:p>
+      <w:pPr>
+        <w:pStyle w:val="NoSpacing"/>
+      </w:pPr>
+    </w:p>
+    <w:p>
+      <w:pPr>
+        <w:pStyle w:val="NoSpacing"/>
+      </w:pPr>
+    </w:p>
+    <w:p>
+      <w:pPr>
+        <w:pStyle w:val="NoSpacing"/>
+      </w:pPr>
+    </w:p>
+    <w:p>
+      <w:pPr>
+        <w:pStyle w:val="NoSpacing"/>
+      </w:pPr>
+    </w:p>
+    <w:p>
+      <w:pPr>
+        <w:pStyle w:val="NoSpacing"/>
+      </w:pPr>
+    </w:p>
+    <w:p>
+      <w:pPr>
+        <w:pStyle w:val="NoSpacing"/>
+      </w:pPr>
+    </w:p>
+    <w:p>
+      <w:pPr>
+        <w:pStyle w:val="NoSpacing"/>
+      </w:pPr>
+    </w:p>
+    <w:p>
+      <w:pPr>
+        <w:pStyle w:val="NoSpacing"/>
+      </w:pPr>
+    </w:p>
+    <w:p>
+      <w:pPr>
+        <w:pStyle w:val="NoSpacing"/>
+      </w:pPr>
+    </w:p>
+    <w:p>
+      <w:pPr>
+        <w:pStyle w:val="NoSpacing"/>
+      </w:pPr>
+    </w:p>
+    <w:p>
+      <w:pPr>
+        <w:pStyle w:val="NoSpacing"/>
+      </w:pPr>
+    </w:p>
+    <w:p>
+      <w:pPr>
+        <w:pStyle w:val="NoSpacing"/>
+      </w:pPr>
+    </w:p>
+    <w:p>
+      <w:pPr>
+        <w:pStyle w:val="NoSpacing"/>
+      </w:pPr>
+    </w:p>
+    <w:p>
+      <w:pPr>
+        <w:pStyle w:val="NoSpacing"/>
+      </w:pPr>
+    </w:p>
+    <w:p>
+      <w:pPr>
+        <w:pStyle w:val="NoSpacing"/>
+      </w:pPr>
+    </w:p>
+    <w:p>
+      <w:pPr>
+        <w:pStyle w:val="NoSpacing"/>
+      </w:pPr>
+    </w:p>
+    <w:p>
+      <w:pPr>
+        <w:pStyle w:val="NoSpacing"/>
+      </w:pPr>
+    </w:p>
+    <w:p>
+      <w:pPr>
+        <w:pStyle w:val="NoSpacing"/>
+      </w:pPr>
+    </w:p>
+    <w:p>
+      <w:pPr>
+        <w:pStyle w:val="NoSpacing"/>
+      </w:pPr>
+    </w:p>
+    <w:p>
+      <w:pPr>
+        <w:pStyle w:val="NoSpacing"/>
+      </w:pPr>
+    </w:p>
+    <w:p>
+      <w:pPr>
+        <w:pStyle w:val="NoSpacing"/>
+      </w:pPr>
+    </w:p>
+    <w:p>
+      <w:pPr>
+        <w:pStyle w:val="NoSpacing"/>
+      </w:pPr>
       <w:bookmarkStart w:id="0" w:name="_GoBack"/>
       <w:bookmarkEnd w:id="0"/>
-      <w:r>
-        <w:t>secured. This app should have a security feature to comply to the Data Privacy Law.</w:t>
-      </w:r>
-    </w:p>
-    <w:p>
-      <w:pPr>
-        <w:pStyle w:val="NoSpacing"/>
-      </w:pPr>
-    </w:p>
-    <w:p>
-      <w:pPr>
-        <w:pStyle w:val="NoSpacing"/>
-      </w:pPr>
-    </w:p>
-    <w:p>
-      <w:pPr>
-        <w:pStyle w:val="NoSpacing"/>
-      </w:pPr>
-    </w:p>
-    <w:p>
-      <w:pPr>
-        <w:pStyle w:val="NoSpacing"/>
-      </w:pPr>
-    </w:p>
-    <w:p>
-      <w:pPr>
-        <w:pStyle w:val="NoSpacing"/>
-      </w:pPr>
-    </w:p>
-    <w:p>
-      <w:pPr>
-        <w:pStyle w:val="NoSpacing"/>
-      </w:pPr>
     </w:p>
     <w:p>
       <w:pPr>
@@ -322,13 +891,176 @@
         </w:numPr>
       </w:pPr>
       <w:r>
+        <w:lastRenderedPageBreak/>
         <w:t>Security Guards</w:t>
       </w:r>
     </w:p>
     <w:p>
       <w:pPr>
         <w:pStyle w:val="NoSpacing"/>
-        <w:ind w:left="360"/>
+        <w:rPr>
+          <w:b/>
+          <w:i/>
+        </w:rPr>
+      </w:pPr>
+      <w:r>
+        <w:rPr>
+          <w:i/>
+        </w:rPr>
+        <w:tab/>
+      </w:r>
+      <w:r>
+        <w:rPr>
+          <w:b/>
+          <w:i/>
+        </w:rPr>
+        <w:t>Questions</w:t>
+      </w:r>
+    </w:p>
+    <w:p>
+      <w:pPr>
+        <w:pStyle w:val="NoSpacing"/>
+        <w:numPr>
+          <w:ilvl w:val="0"/>
+          <w:numId w:val="13"/>
+        </w:numPr>
+        <w:rPr>
+          <w:b/>
+          <w:i/>
+          <w:sz w:val="20"/>
+        </w:rPr>
+      </w:pPr>
+      <w:r>
+        <w:rPr>
+          <w:b/>
+          <w:i/>
+          <w:sz w:val="20"/>
+        </w:rPr>
+        <w:t xml:space="preserve">Do you think it will be easier and not time-consuming to issue violations to students through a mobile application? If yes or no, why? </w:t>
+      </w:r>
+    </w:p>
+    <w:p>
+      <w:pPr>
+        <w:pStyle w:val="NoSpacing"/>
+        <w:numPr>
+          <w:ilvl w:val="0"/>
+          <w:numId w:val="13"/>
+        </w:numPr>
+        <w:rPr>
+          <w:b/>
+          <w:i/>
+          <w:sz w:val="20"/>
+        </w:rPr>
+      </w:pPr>
+      <w:r>
+        <w:rPr>
+          <w:b/>
+          <w:i/>
+          <w:sz w:val="20"/>
+        </w:rPr>
+        <w:t>Do you think that students are not aware of the number and nature of their violations? If yes or no, why?</w:t>
+      </w:r>
+    </w:p>
+    <w:p>
+      <w:pPr>
+        <w:pStyle w:val="NoSpacing"/>
+        <w:numPr>
+          <w:ilvl w:val="0"/>
+          <w:numId w:val="13"/>
+        </w:numPr>
+        <w:rPr>
+          <w:b/>
+          <w:i/>
+          <w:sz w:val="20"/>
+        </w:rPr>
+      </w:pPr>
+      <w:r>
+        <w:rPr>
+          <w:b/>
+          <w:i/>
+          <w:sz w:val="20"/>
+        </w:rPr>
+        <w:t xml:space="preserve">Will you be happy if you were given full access to issue violations on a mobile application? If yes or no, why? </w:t>
+      </w:r>
+    </w:p>
+    <w:p>
+      <w:pPr>
+        <w:pStyle w:val="NoSpacing"/>
+        <w:numPr>
+          <w:ilvl w:val="0"/>
+          <w:numId w:val="13"/>
+        </w:numPr>
+        <w:rPr>
+          <w:b/>
+          <w:i/>
+          <w:sz w:val="20"/>
+        </w:rPr>
+      </w:pPr>
+      <w:r>
+        <w:rPr>
+          <w:b/>
+          <w:i/>
+          <w:sz w:val="20"/>
+        </w:rPr>
+        <w:t>What do you prefer as a guard, the manual process of issuing violations or through a mobile application and why?</w:t>
+      </w:r>
+    </w:p>
+    <w:p>
+      <w:pPr>
+        <w:pStyle w:val="NoSpacing"/>
+        <w:numPr>
+          <w:ilvl w:val="0"/>
+          <w:numId w:val="13"/>
+        </w:numPr>
+        <w:rPr>
+          <w:b/>
+          <w:i/>
+          <w:sz w:val="20"/>
+        </w:rPr>
+      </w:pPr>
+      <w:r>
+        <w:rPr>
+          <w:b/>
+          <w:i/>
+          <w:sz w:val="20"/>
+        </w:rPr>
+        <w:t xml:space="preserve">What is your opinion between the manual process and the mobile application and why? </w:t>
+      </w:r>
+    </w:p>
+    <w:p>
+      <w:pPr>
+        <w:pStyle w:val="NoSpacing"/>
+        <w:ind w:left="720"/>
+      </w:pPr>
+    </w:p>
+    <w:p>
+      <w:pPr>
+        <w:pStyle w:val="NoSpacing"/>
+        <w:ind w:left="720"/>
+        <w:rPr>
+          <w:b/>
+          <w:i/>
+          <w:sz w:val="20"/>
+        </w:rPr>
+      </w:pPr>
+      <w:r>
+        <w:rPr>
+          <w:b/>
+          <w:i/>
+          <w:sz w:val="20"/>
+        </w:rPr>
+        <w:t>Answers</w:t>
+      </w:r>
+    </w:p>
+    <w:p>
+      <w:pPr>
+        <w:pStyle w:val="NoSpacing"/>
+        <w:ind w:left="720"/>
+        <w:rPr>
+          <w:b/>
+          <w:i/>
+          <w:sz w:val="20"/>
+        </w:rPr>
       </w:pPr>
     </w:p>
     <w:p>
@@ -506,7 +1238,7 @@
     </w:p>
     <w:sectPr>
       <w:pgSz w:w="12240" w:h="15840"/>
-      <w:pgMar w:top="1134" w:right="1440" w:bottom="1440" w:left="1440" w:header="708" w:footer="708" w:gutter="0"/>
+      <w:pgMar w:top="1440" w:right="1440" w:bottom="0" w:left="1440" w:header="708" w:footer="708" w:gutter="0"/>
       <w:cols w:space="708"/>
       <w:docGrid w:linePitch="360"/>
     </w:sectPr>
@@ -517,6 +1249,92 @@
 <file path=word/numbering.xml><?xml version="1.0" encoding="utf-8"?>
 <w:numbering xmlns:wpc="http://schemas.microsoft.com/office/word/2010/wordprocessingCanvas" xmlns:cx="http://schemas.microsoft.com/office/drawing/2014/chartex" xmlns:cx1="http://schemas.microsoft.com/office/drawing/2015/9/8/chartex" xmlns:cx2="http://schemas.microsoft.com/office/drawing/2015/10/21/chartex" xmlns:cx3="http://schemas.microsoft.com/office/drawing/2016/5/9/chartex" xmlns:cx4="http://schemas.microsoft.com/office/drawing/2016/5/10/chartex" xmlns:cx5="http://schemas.microsoft.com/office/drawing/2016/5/11/chartex" xmlns:cx6="http://schemas.microsoft.com/office/drawing/2016/5/12/chartex" xmlns:cx7="http://schemas.microsoft.com/office/drawing/2016/5/13/chartex" xmlns:cx8="http://schemas.microsoft.com/office/drawing/2016/5/14/chartex" xmlns:mc="http://schemas.openxmlformats.org/markup-compatibility/2006" xmlns:aink="http://schemas.microsoft.com/office/drawing/2016/ink" xmlns:am3d="http://schemas.microsoft.com/office/drawing/2017/model3d" xmlns:o="urn:schemas-microsoft-com:office:office" xmlns:r="http://schemas.openxmlformats.org/officeDocument/2006/relationships" xmlns:m="http://schemas.openxmlformats.org/officeDocument/2006/math" xmlns:v="urn:schemas-microsoft-com:vml" xmlns:wp14="http://schemas.microsoft.com/office/word/2010/wordprocessingDrawing" xmlns:wp="http://schemas.openxmlformats.org/drawingml/2006/wordprocessingDrawing" xmlns:w10="urn:schemas-microsoft-com:office:word" xmlns:w="http://schemas.openxmlformats.org/wordprocessingml/2006/main" xmlns:w14="http://schemas.microsoft.com/office/word/2010/wordml" xmlns:w15="http://schemas.microsoft.com/office/word/2012/wordml" xmlns:w16cid="http://schemas.microsoft.com/office/word/2016/wordml/cid" xmlns:w16se="http://schemas.microsoft.com/office/word/2015/wordml/symex" xmlns:wpg="http://schemas.microsoft.com/office/word/2010/wordprocessingGroup" xmlns:wpi="http://schemas.microsoft.com/office/word/2010/wordprocessingInk" xmlns:wne="http://schemas.microsoft.com/office/word/2006/wordml" xmlns:wps="http://schemas.microsoft.com/office/word/2010/wordprocessingShape" mc:Ignorable="w14 w15 w16se w16cid wp14">
   <w:abstractNum w:abstractNumId="0" w15:restartNumberingAfterBreak="0">
+    <w:nsid w:val="090126C7"/>
+    <w:multiLevelType w:val="hybridMultilevel"/>
+    <w:tmpl w:val="8FC295EA"/>
+    <w:lvl w:ilvl="0" w:tplc="3409000F">
+      <w:start w:val="1"/>
+      <w:numFmt w:val="decimal"/>
+      <w:lvlText w:val="%1."/>
+      <w:lvlJc w:val="left"/>
+      <w:pPr>
+        <w:ind w:left="720" w:hanging="360"/>
+      </w:pPr>
+    </w:lvl>
+    <w:lvl w:ilvl="1" w:tplc="34090019" w:tentative="1">
+      <w:start w:val="1"/>
+      <w:numFmt w:val="lowerLetter"/>
+      <w:lvlText w:val="%2."/>
+      <w:lvlJc w:val="left"/>
+      <w:pPr>
+        <w:ind w:left="1440" w:hanging="360"/>
+      </w:pPr>
+    </w:lvl>
+    <w:lvl w:ilvl="2" w:tplc="3409001B" w:tentative="1">
+      <w:start w:val="1"/>
+      <w:numFmt w:val="lowerRoman"/>
+      <w:lvlText w:val="%3."/>
+      <w:lvlJc w:val="right"/>
+      <w:pPr>
+        <w:ind w:left="2160" w:hanging="180"/>
+      </w:pPr>
+    </w:lvl>
+    <w:lvl w:ilvl="3" w:tplc="3409000F" w:tentative="1">
+      <w:start w:val="1"/>
+      <w:numFmt w:val="decimal"/>
+      <w:lvlText w:val="%4."/>
+      <w:lvlJc w:val="left"/>
+      <w:pPr>
+        <w:ind w:left="2880" w:hanging="360"/>
+      </w:pPr>
+    </w:lvl>
+    <w:lvl w:ilvl="4" w:tplc="34090019" w:tentative="1">
+      <w:start w:val="1"/>
+      <w:numFmt w:val="lowerLetter"/>
+      <w:lvlText w:val="%5."/>
+      <w:lvlJc w:val="left"/>
+      <w:pPr>
+        <w:ind w:left="3600" w:hanging="360"/>
+      </w:pPr>
+    </w:lvl>
+    <w:lvl w:ilvl="5" w:tplc="3409001B" w:tentative="1">
+      <w:start w:val="1"/>
+      <w:numFmt w:val="lowerRoman"/>
+      <w:lvlText w:val="%6."/>
+      <w:lvlJc w:val="right"/>
+      <w:pPr>
+        <w:ind w:left="4320" w:hanging="180"/>
+      </w:pPr>
+    </w:lvl>
+    <w:lvl w:ilvl="6" w:tplc="3409000F" w:tentative="1">
+      <w:start w:val="1"/>
+      <w:numFmt w:val="decimal"/>
+      <w:lvlText w:val="%7."/>
+      <w:lvlJc w:val="left"/>
+      <w:pPr>
+        <w:ind w:left="5040" w:hanging="360"/>
+      </w:pPr>
+    </w:lvl>
+    <w:lvl w:ilvl="7" w:tplc="34090019" w:tentative="1">
+      <w:start w:val="1"/>
+      <w:numFmt w:val="lowerLetter"/>
+      <w:lvlText w:val="%8."/>
+      <w:lvlJc w:val="left"/>
+      <w:pPr>
+        <w:ind w:left="5760" w:hanging="360"/>
+      </w:pPr>
+    </w:lvl>
+    <w:lvl w:ilvl="8" w:tplc="3409001B" w:tentative="1">
+      <w:start w:val="1"/>
+      <w:numFmt w:val="lowerRoman"/>
+      <w:lvlText w:val="%9."/>
+      <w:lvlJc w:val="right"/>
+      <w:pPr>
+        <w:ind w:left="6480" w:hanging="180"/>
+      </w:pPr>
+    </w:lvl>
+  </w:abstractNum>
+  <w:abstractNum w:abstractNumId="1" w15:restartNumberingAfterBreak="0">
     <w:nsid w:val="1C605034"/>
     <w:multiLevelType w:val="hybridMultilevel"/>
     <w:tmpl w:val="95BE26D0"/>
@@ -629,7 +1447,7 @@
       </w:rPr>
     </w:lvl>
   </w:abstractNum>
-  <w:abstractNum w:abstractNumId="1" w15:restartNumberingAfterBreak="0">
+  <w:abstractNum w:abstractNumId="2" w15:restartNumberingAfterBreak="0">
     <w:nsid w:val="22542045"/>
     <w:multiLevelType w:val="hybridMultilevel"/>
     <w:tmpl w:val="7F2C4A9C"/>
@@ -715,7 +1533,7 @@
       </w:pPr>
     </w:lvl>
   </w:abstractNum>
-  <w:abstractNum w:abstractNumId="2" w15:restartNumberingAfterBreak="0">
+  <w:abstractNum w:abstractNumId="3" w15:restartNumberingAfterBreak="0">
     <w:nsid w:val="32E53FB6"/>
     <w:multiLevelType w:val="hybridMultilevel"/>
     <w:tmpl w:val="AEDA56FA"/>
@@ -801,10 +1619,10 @@
       </w:pPr>
     </w:lvl>
   </w:abstractNum>
-  <w:abstractNum w:abstractNumId="3" w15:restartNumberingAfterBreak="0">
+  <w:abstractNum w:abstractNumId="4" w15:restartNumberingAfterBreak="0">
     <w:nsid w:val="33D37621"/>
     <w:multiLevelType w:val="hybridMultilevel"/>
-    <w:tmpl w:val="8AF43528"/>
+    <w:tmpl w:val="1A2EBCAC"/>
     <w:lvl w:ilvl="0" w:tplc="34090001">
       <w:start w:val="1"/>
       <w:numFmt w:val="bullet"/>
@@ -914,7 +1732,93 @@
       </w:rPr>
     </w:lvl>
   </w:abstractNum>
-  <w:abstractNum w:abstractNumId="4" w15:restartNumberingAfterBreak="0">
+  <w:abstractNum w:abstractNumId="5" w15:restartNumberingAfterBreak="0">
+    <w:nsid w:val="3F0260A0"/>
+    <w:multiLevelType w:val="hybridMultilevel"/>
+    <w:tmpl w:val="6ABAF644"/>
+    <w:lvl w:ilvl="0" w:tplc="3409000F">
+      <w:start w:val="1"/>
+      <w:numFmt w:val="decimal"/>
+      <w:lvlText w:val="%1."/>
+      <w:lvlJc w:val="left"/>
+      <w:pPr>
+        <w:ind w:left="720" w:hanging="360"/>
+      </w:pPr>
+    </w:lvl>
+    <w:lvl w:ilvl="1" w:tplc="34090019" w:tentative="1">
+      <w:start w:val="1"/>
+      <w:numFmt w:val="lowerLetter"/>
+      <w:lvlText w:val="%2."/>
+      <w:lvlJc w:val="left"/>
+      <w:pPr>
+        <w:ind w:left="1440" w:hanging="360"/>
+      </w:pPr>
+    </w:lvl>
+    <w:lvl w:ilvl="2" w:tplc="3409001B" w:tentative="1">
+      <w:start w:val="1"/>
+      <w:numFmt w:val="lowerRoman"/>
+      <w:lvlText w:val="%3."/>
+      <w:lvlJc w:val="right"/>
+      <w:pPr>
+        <w:ind w:left="2160" w:hanging="180"/>
+      </w:pPr>
+    </w:lvl>
+    <w:lvl w:ilvl="3" w:tplc="3409000F" w:tentative="1">
+      <w:start w:val="1"/>
+      <w:numFmt w:val="decimal"/>
+      <w:lvlText w:val="%4."/>
+      <w:lvlJc w:val="left"/>
+      <w:pPr>
+        <w:ind w:left="2880" w:hanging="360"/>
+      </w:pPr>
+    </w:lvl>
+    <w:lvl w:ilvl="4" w:tplc="34090019" w:tentative="1">
+      <w:start w:val="1"/>
+      <w:numFmt w:val="lowerLetter"/>
+      <w:lvlText w:val="%5."/>
+      <w:lvlJc w:val="left"/>
+      <w:pPr>
+        <w:ind w:left="3600" w:hanging="360"/>
+      </w:pPr>
+    </w:lvl>
+    <w:lvl w:ilvl="5" w:tplc="3409001B" w:tentative="1">
+      <w:start w:val="1"/>
+      <w:numFmt w:val="lowerRoman"/>
+      <w:lvlText w:val="%6."/>
+      <w:lvlJc w:val="right"/>
+      <w:pPr>
+        <w:ind w:left="4320" w:hanging="180"/>
+      </w:pPr>
+    </w:lvl>
+    <w:lvl w:ilvl="6" w:tplc="3409000F" w:tentative="1">
+      <w:start w:val="1"/>
+      <w:numFmt w:val="decimal"/>
+      <w:lvlText w:val="%7."/>
+      <w:lvlJc w:val="left"/>
+      <w:pPr>
+        <w:ind w:left="5040" w:hanging="360"/>
+      </w:pPr>
+    </w:lvl>
+    <w:lvl w:ilvl="7" w:tplc="34090019" w:tentative="1">
+      <w:start w:val="1"/>
+      <w:numFmt w:val="lowerLetter"/>
+      <w:lvlText w:val="%8."/>
+      <w:lvlJc w:val="left"/>
+      <w:pPr>
+        <w:ind w:left="5760" w:hanging="360"/>
+      </w:pPr>
+    </w:lvl>
+    <w:lvl w:ilvl="8" w:tplc="3409001B" w:tentative="1">
+      <w:start w:val="1"/>
+      <w:numFmt w:val="lowerRoman"/>
+      <w:lvlText w:val="%9."/>
+      <w:lvlJc w:val="right"/>
+      <w:pPr>
+        <w:ind w:left="6480" w:hanging="180"/>
+      </w:pPr>
+    </w:lvl>
+  </w:abstractNum>
+  <w:abstractNum w:abstractNumId="6" w15:restartNumberingAfterBreak="0">
     <w:nsid w:val="429221D3"/>
     <w:multiLevelType w:val="hybridMultilevel"/>
     <w:tmpl w:val="8D22E018"/>
@@ -1000,7 +1904,93 @@
       </w:pPr>
     </w:lvl>
   </w:abstractNum>
-  <w:abstractNum w:abstractNumId="5" w15:restartNumberingAfterBreak="0">
+  <w:abstractNum w:abstractNumId="7" w15:restartNumberingAfterBreak="0">
+    <w:nsid w:val="51574317"/>
+    <w:multiLevelType w:val="hybridMultilevel"/>
+    <w:tmpl w:val="33A4895E"/>
+    <w:lvl w:ilvl="0" w:tplc="3409000F">
+      <w:start w:val="1"/>
+      <w:numFmt w:val="decimal"/>
+      <w:lvlText w:val="%1."/>
+      <w:lvlJc w:val="left"/>
+      <w:pPr>
+        <w:ind w:left="720" w:hanging="360"/>
+      </w:pPr>
+    </w:lvl>
+    <w:lvl w:ilvl="1" w:tplc="34090019" w:tentative="1">
+      <w:start w:val="1"/>
+      <w:numFmt w:val="lowerLetter"/>
+      <w:lvlText w:val="%2."/>
+      <w:lvlJc w:val="left"/>
+      <w:pPr>
+        <w:ind w:left="1440" w:hanging="360"/>
+      </w:pPr>
+    </w:lvl>
+    <w:lvl w:ilvl="2" w:tplc="3409001B" w:tentative="1">
+      <w:start w:val="1"/>
+      <w:numFmt w:val="lowerRoman"/>
+      <w:lvlText w:val="%3."/>
+      <w:lvlJc w:val="right"/>
+      <w:pPr>
+        <w:ind w:left="2160" w:hanging="180"/>
+      </w:pPr>
+    </w:lvl>
+    <w:lvl w:ilvl="3" w:tplc="3409000F" w:tentative="1">
+      <w:start w:val="1"/>
+      <w:numFmt w:val="decimal"/>
+      <w:lvlText w:val="%4."/>
+      <w:lvlJc w:val="left"/>
+      <w:pPr>
+        <w:ind w:left="2880" w:hanging="360"/>
+      </w:pPr>
+    </w:lvl>
+    <w:lvl w:ilvl="4" w:tplc="34090019" w:tentative="1">
+      <w:start w:val="1"/>
+      <w:numFmt w:val="lowerLetter"/>
+      <w:lvlText w:val="%5."/>
+      <w:lvlJc w:val="left"/>
+      <w:pPr>
+        <w:ind w:left="3600" w:hanging="360"/>
+      </w:pPr>
+    </w:lvl>
+    <w:lvl w:ilvl="5" w:tplc="3409001B" w:tentative="1">
+      <w:start w:val="1"/>
+      <w:numFmt w:val="lowerRoman"/>
+      <w:lvlText w:val="%6."/>
+      <w:lvlJc w:val="right"/>
+      <w:pPr>
+        <w:ind w:left="4320" w:hanging="180"/>
+      </w:pPr>
+    </w:lvl>
+    <w:lvl w:ilvl="6" w:tplc="3409000F" w:tentative="1">
+      <w:start w:val="1"/>
+      <w:numFmt w:val="decimal"/>
+      <w:lvlText w:val="%7."/>
+      <w:lvlJc w:val="left"/>
+      <w:pPr>
+        <w:ind w:left="5040" w:hanging="360"/>
+      </w:pPr>
+    </w:lvl>
+    <w:lvl w:ilvl="7" w:tplc="34090019" w:tentative="1">
+      <w:start w:val="1"/>
+      <w:numFmt w:val="lowerLetter"/>
+      <w:lvlText w:val="%8."/>
+      <w:lvlJc w:val="left"/>
+      <w:pPr>
+        <w:ind w:left="5760" w:hanging="360"/>
+      </w:pPr>
+    </w:lvl>
+    <w:lvl w:ilvl="8" w:tplc="3409001B" w:tentative="1">
+      <w:start w:val="1"/>
+      <w:numFmt w:val="lowerRoman"/>
+      <w:lvlText w:val="%9."/>
+      <w:lvlJc w:val="right"/>
+      <w:pPr>
+        <w:ind w:left="6480" w:hanging="180"/>
+      </w:pPr>
+    </w:lvl>
+  </w:abstractNum>
+  <w:abstractNum w:abstractNumId="8" w15:restartNumberingAfterBreak="0">
     <w:nsid w:val="5A401B28"/>
     <w:multiLevelType w:val="hybridMultilevel"/>
     <w:tmpl w:val="C22EFC18"/>
@@ -1086,7 +2076,7 @@
       </w:pPr>
     </w:lvl>
   </w:abstractNum>
-  <w:abstractNum w:abstractNumId="6" w15:restartNumberingAfterBreak="0">
+  <w:abstractNum w:abstractNumId="9" w15:restartNumberingAfterBreak="0">
     <w:nsid w:val="5E4660A5"/>
     <w:multiLevelType w:val="hybridMultilevel"/>
     <w:tmpl w:val="A2F4020E"/>
@@ -1172,7 +2162,7 @@
       </w:pPr>
     </w:lvl>
   </w:abstractNum>
-  <w:abstractNum w:abstractNumId="7" w15:restartNumberingAfterBreak="0">
+  <w:abstractNum w:abstractNumId="10" w15:restartNumberingAfterBreak="0">
     <w:nsid w:val="6609395E"/>
     <w:multiLevelType w:val="hybridMultilevel"/>
     <w:tmpl w:val="2EE2E0F0"/>
@@ -1258,7 +2248,7 @@
       </w:pPr>
     </w:lvl>
   </w:abstractNum>
-  <w:abstractNum w:abstractNumId="8" w15:restartNumberingAfterBreak="0">
+  <w:abstractNum w:abstractNumId="11" w15:restartNumberingAfterBreak="0">
     <w:nsid w:val="6AB270FE"/>
     <w:multiLevelType w:val="hybridMultilevel"/>
     <w:tmpl w:val="076637BE"/>
@@ -1344,7 +2334,7 @@
       </w:pPr>
     </w:lvl>
   </w:abstractNum>
-  <w:abstractNum w:abstractNumId="9" w15:restartNumberingAfterBreak="0">
+  <w:abstractNum w:abstractNumId="12" w15:restartNumberingAfterBreak="0">
     <w:nsid w:val="6D855E9A"/>
     <w:multiLevelType w:val="hybridMultilevel"/>
     <w:tmpl w:val="C22EFC18"/>
@@ -1431,34 +2421,43 @@
     </w:lvl>
   </w:abstractNum>
   <w:num w:numId="1">
-    <w:abstractNumId w:val="0"/>
+    <w:abstractNumId w:val="1"/>
   </w:num>
   <w:num w:numId="2">
+    <w:abstractNumId w:val="11"/>
+  </w:num>
+  <w:num w:numId="3">
+    <w:abstractNumId w:val="6"/>
+  </w:num>
+  <w:num w:numId="4">
+    <w:abstractNumId w:val="9"/>
+  </w:num>
+  <w:num w:numId="5">
     <w:abstractNumId w:val="8"/>
   </w:num>
-  <w:num w:numId="3">
+  <w:num w:numId="6">
     <w:abstractNumId w:val="4"/>
   </w:num>
-  <w:num w:numId="4">
-    <w:abstractNumId w:val="6"/>
+  <w:num w:numId="7">
+    <w:abstractNumId w:val="12"/>
   </w:num>
-  <w:num w:numId="5">
+  <w:num w:numId="8">
+    <w:abstractNumId w:val="2"/>
+  </w:num>
+  <w:num w:numId="9">
+    <w:abstractNumId w:val="10"/>
+  </w:num>
+  <w:num w:numId="10">
+    <w:abstractNumId w:val="3"/>
+  </w:num>
+  <w:num w:numId="11">
+    <w:abstractNumId w:val="7"/>
+  </w:num>
+  <w:num w:numId="12">
     <w:abstractNumId w:val="5"/>
   </w:num>
-  <w:num w:numId="6">
-    <w:abstractNumId w:val="3"/>
-  </w:num>
-  <w:num w:numId="7">
-    <w:abstractNumId w:val="9"/>
-  </w:num>
-  <w:num w:numId="8">
-    <w:abstractNumId w:val="1"/>
-  </w:num>
-  <w:num w:numId="9">
-    <w:abstractNumId w:val="7"/>
-  </w:num>
-  <w:num w:numId="10">
-    <w:abstractNumId w:val="2"/>
+  <w:num w:numId="13">
+    <w:abstractNumId w:val="0"/>
   </w:num>
 </w:numbering>
 </file>
@@ -1480,7 +2479,7 @@
       </w:pPr>
     </w:pPrDefault>
   </w:docDefaults>
-  <w:latentStyles w:defLockedState="0" w:defUIPriority="99" w:defSemiHidden="0" w:defUnhideWhenUsed="0" w:defQFormat="0" w:count="376">
+  <w:latentStyles w:defLockedState="0" w:defUIPriority="99" w:defSemiHidden="0" w:defUnhideWhenUsed="0" w:defQFormat="0" w:count="375">
     <w:lsdException w:name="Normal" w:uiPriority="0" w:qFormat="1"/>
     <w:lsdException w:name="heading 1" w:uiPriority="9" w:qFormat="1"/>
     <w:lsdException w:name="heading 2" w:semiHidden="1" w:uiPriority="9" w:unhideWhenUsed="1" w:qFormat="1"/>
@@ -1856,7 +2855,6 @@
     <w:lsdException w:name="Smart Hyperlink" w:semiHidden="1" w:unhideWhenUsed="1"/>
     <w:lsdException w:name="Hashtag" w:semiHidden="1" w:unhideWhenUsed="1"/>
     <w:lsdException w:name="Unresolved Mention" w:semiHidden="1" w:unhideWhenUsed="1"/>
-    <w:lsdException w:name="Smart Link" w:semiHidden="1" w:unhideWhenUsed="1"/>
   </w:latentStyles>
   <w:style w:type="paragraph" w:default="1" w:styleId="Normal">
     <w:name w:val="Normal"/>
